--- a/Paperwork/Meeting minutes/SponsorMeeting_100119.docx
+++ b/Paperwork/Meeting minutes/SponsorMeeting_100119.docx
@@ -629,7 +629,38 @@
           <w:sz w:val="24"/>
           <w:szCs w:val="24"/>
         </w:rPr>
-        <w:t>We mentioned to Xavier and Celina on our issues with the description of the courses, which affected the algorithms on the track search. Xavier and Celina suggested the following based on their knowledge and experience:</w:t>
+        <w:t xml:space="preserve">We had also successfully demo regex search for job search to the sponsors. </w:t>
+      </w:r>
+    </w:p>
+    <w:p>
+      <w:pPr>
+        <w:rPr>
+          <w:sz w:val="24"/>
+          <w:szCs w:val="24"/>
+        </w:rPr>
+      </w:pPr>
+      <w:r>
+        <w:rPr>
+          <w:sz w:val="24"/>
+          <w:szCs w:val="24"/>
+        </w:rPr>
+        <w:t>We</w:t>
+      </w:r>
+      <w:r>
+        <w:rPr>
+          <w:sz w:val="24"/>
+          <w:szCs w:val="24"/>
+        </w:rPr>
+        <w:t xml:space="preserve"> had </w:t>
+      </w:r>
+      <w:bookmarkStart w:id="3" w:name="_GoBack"/>
+      <w:bookmarkEnd w:id="3"/>
+      <w:r>
+        <w:rPr>
+          <w:sz w:val="24"/>
+          <w:szCs w:val="24"/>
+        </w:rPr>
+        <w:t>mentioned to Xavier and Celina on our issues with the description of the courses, which affected the algorithms on the track search. Xavier and Celina suggested the following based on their knowledge and experience:</w:t>
       </w:r>
     </w:p>
     <w:p>
@@ -772,14 +803,6 @@
     <w:p>
       <w:pPr>
         <w:rPr>
-          <w:sz w:val="24"/>
-          <w:szCs w:val="24"/>
-        </w:rPr>
-      </w:pPr>
-    </w:p>
-    <w:p>
-      <w:pPr>
-        <w:rPr>
           <w:rFonts w:cs="Arial"/>
           <w:b/>
           <w:sz w:val="24"/>
@@ -911,8 +934,6 @@
         </w:rPr>
         <w:t>Regan Seah</w:t>
       </w:r>
-      <w:bookmarkStart w:id="3" w:name="_GoBack"/>
-      <w:bookmarkEnd w:id="3"/>
     </w:p>
     <w:sectPr>
       <w:pgSz w:w="11906" w:h="16838"/>
@@ -1346,6 +1367,7 @@
     <w:lsdException w:name="HTML Sample" w:semiHidden="1" w:unhideWhenUsed="1"/>
     <w:lsdException w:name="HTML Typewriter" w:semiHidden="1" w:unhideWhenUsed="1"/>
     <w:lsdException w:name="HTML Variable" w:semiHidden="1" w:unhideWhenUsed="1"/>
+    <w:lsdException w:name="Normal Table" w:semiHidden="1" w:unhideWhenUsed="1"/>
     <w:lsdException w:name="annotation subject" w:semiHidden="1" w:unhideWhenUsed="1"/>
     <w:lsdException w:name="No List" w:semiHidden="1" w:unhideWhenUsed="1"/>
     <w:lsdException w:name="Outline List 1" w:semiHidden="1" w:unhideWhenUsed="1"/>
@@ -1389,8 +1411,10 @@
     <w:lsdException w:name="Table Elegant" w:semiHidden="1" w:unhideWhenUsed="1"/>
     <w:lsdException w:name="Table Professional" w:semiHidden="1" w:unhideWhenUsed="1"/>
     <w:lsdException w:name="Table Subtle 1" w:semiHidden="1" w:unhideWhenUsed="1"/>
+    <w:lsdException w:name="Table Subtle 2" w:semiHidden="1" w:unhideWhenUsed="1"/>
     <w:lsdException w:name="Table Web 1" w:semiHidden="1" w:unhideWhenUsed="1"/>
     <w:lsdException w:name="Table Web 2" w:semiHidden="1" w:unhideWhenUsed="1"/>
+    <w:lsdException w:name="Table Web 3" w:semiHidden="1" w:unhideWhenUsed="1"/>
     <w:lsdException w:name="Balloon Text" w:semiHidden="1" w:unhideWhenUsed="1"/>
     <w:lsdException w:name="Table Grid" w:uiPriority="59"/>
     <w:lsdException w:name="Table Theme" w:semiHidden="1" w:unhideWhenUsed="1"/>
